--- a/Logging_DALARNAS_LAN/Logging_ALVDALEN/tillsyn/A 33548-2023 tillsynsbegäran.docx
+++ b/Logging_DALARNAS_LAN/Logging_ALVDALEN/tillsyn/A 33548-2023 tillsynsbegäran.docx
@@ -177,7 +177,7 @@
     </w:p>
     <w:p>
       <w:r>
-        <w:t>Tretåig hackspett är beroende av större sammanhängande naturskogar med kontinuerlig tillgång och nybildning av död ved och fragmentering av livsmiljöerna utgör ett stort hot mot arten (se exempelvis Stachura-Skierczynska et al., 2009; Wesolowski et al., 2005; Butler et al., 2004; Pakkala et al., 2002; Amcoff et al., 1996; Virkkala, 1991).</w:t>
+        <w:t>Tretåig hackspett är beroende av större sammanhängande naturskogar med kontinuerlig tillgång och nybildning av död ved och fragmentering av livsmiljöerna utgör ett stort hot mot arten (se exempelvis Stachura-Skierczynska et al., 2009; Wesolowski et al., 2005; Butler et al., 2004; Pakkala et al., 2002; Amcoff et al., 1996; Virkkala, 1991). Det finns studier som visar att naturskogens självgallringsprocess som den tretåiga hackspetten är beroende av, inte kan ersättas med efterlämnad hänsyn i skogsbruket (Imbeau &amp; Desrochers, 2002).</w:t>
       </w:r>
     </w:p>
     <w:p>
@@ -224,6 +224,20 @@
       </w:r>
       <w:r>
         <w:t>Biological conservation 119(3): 305–318</w:t>
+      </w:r>
+    </w:p>
+    <w:p>
+      <w:r>
+        <w:t xml:space="preserve">Imbeau, L. &amp; Desrochers, A. 2002. </w:t>
+      </w:r>
+      <w:r>
+        <w:rPr>
+          <w:i/>
+        </w:rPr>
+        <w:t xml:space="preserve">Foraging Ecology and Use of Drumming Trees by Three-Toed Woodpeckers. </w:t>
+      </w:r>
+      <w:r>
+        <w:t>The Journal of Wildlife Management. Vol. 66, No. 1 (Jan., 2002), pp. 222-231.</w:t>
       </w:r>
     </w:p>
     <w:p>
@@ -424,7 +438,7 @@
     <w:r>
       <w:tab/>
       <w:tab/>
-      <w:t>2023-10-13</w:t>
+      <w:t>2023-10-22</w:t>
       <w:br/>
       <w:br/>
     </w:r>

--- a/Logging_DALARNAS_LAN/Logging_ALVDALEN/tillsyn/A 33548-2023 tillsynsbegäran.docx
+++ b/Logging_DALARNAS_LAN/Logging_ALVDALEN/tillsyn/A 33548-2023 tillsynsbegäran.docx
@@ -100,23 +100,10 @@
     </w:p>
     <w:p>
       <w:r>
-        <w:t xml:space="preserve">Följande fridlysta arter har sina livsmiljöer och växtplatser i den avverkningsanmälda skogen: </w:t>
+        <w:t>Följande fridlysta arter har sina livsmiljöer och växtplatser i den avverkningsanmälda skogen: tretåig hackspett (NT, §4) och fläcknycklar (§8).</w:t>
       </w:r>
-    </w:p>
-    <w:p>
-      <w:pPr>
-        <w:pStyle w:val="ListBullet"/>
-      </w:pPr>
       <w:r>
-        <w:t>Tretåig hackspett (NT, §4)</w:t>
-      </w:r>
-    </w:p>
-    <w:p>
-      <w:pPr>
-        <w:pStyle w:val="ListBullet"/>
-      </w:pPr>
-      <w:r>
-        <w:t>Fläcknycklar (§8)</w:t>
+        <w:t xml:space="preserve"> I BILAGA 1 finns information om ekologi samt krav på livsmiljö hos fridlysta arter.</w:t>
       </w:r>
     </w:p>
     <w:p>
@@ -438,7 +425,7 @@
     <w:r>
       <w:tab/>
       <w:tab/>
-      <w:t>2023-10-22</w:t>
+      <w:t>2023-10-25</w:t>
       <w:br/>
       <w:br/>
     </w:r>

--- a/Logging_DALARNAS_LAN/Logging_ALVDALEN/tillsyn/A 33548-2023 tillsynsbegäran.docx
+++ b/Logging_DALARNAS_LAN/Logging_ALVDALEN/tillsyn/A 33548-2023 tillsynsbegäran.docx
@@ -425,7 +425,7 @@
     <w:r>
       <w:tab/>
       <w:tab/>
-      <w:t>2023-10-25</w:t>
+      <w:t>2023-11-03</w:t>
       <w:br/>
       <w:br/>
     </w:r>

--- a/Logging_DALARNAS_LAN/Logging_ALVDALEN/tillsyn/A 33548-2023 tillsynsbegäran.docx
+++ b/Logging_DALARNAS_LAN/Logging_ALVDALEN/tillsyn/A 33548-2023 tillsynsbegäran.docx
@@ -40,7 +40,7 @@
     </w:p>
     <w:p>
       <w:r>
-        <w:t>De påträffade naturvårdsarterna är ett tydligt kvitto på att detta rör sig om en skog med mycket höga naturvärden. I Figur 1 visas en karta över det avverkningsamnälda området, där samtliga fyndplatser för naturvårdsarter som finns registrerade på Artportalen har markerats.</w:t>
+        <w:t>De påträffade naturvårdsarterna är ett tydligt kvitto på att detta rör sig om en skog med mycket höga naturvärden. I Figur 1 visas en karta över det avverkningsanmälda området, där samtliga fyndplatser för naturvårdsarter som finns registrerade på Artportalen har markerats.</w:t>
       </w:r>
     </w:p>
     <w:p>
@@ -425,7 +425,7 @@
     <w:r>
       <w:tab/>
       <w:tab/>
-      <w:t>2023-11-03</w:t>
+      <w:t>2023-11-13</w:t>
       <w:br/>
       <w:br/>
     </w:r>
@@ -648,7 +648,7 @@
         <w:rFonts w:asciiTheme="minorHAnsi" w:eastAsiaTheme="minorEastAsia" w:hAnsiTheme="minorHAnsi" w:cstheme="minorBidi"/>
         <w:sz w:val="22"/>
         <w:szCs w:val="22"/>
-        <w:lang w:val="en-US" w:eastAsia="en-US" w:bidi="ar-SA"/>
+        <w:lang w:val="sv-SE" w:eastAsia="en-US" w:bidi="ar-SA"/>
       </w:rPr>
     </w:rPrDefault>
     <w:pPrDefault>
@@ -1035,6 +1035,7 @@
     </w:pPr>
     <w:rPr>
       <w:rFonts w:ascii="Times New Roman" w:hAnsi="Times New Roman"/>
+      <w:lang w:val="sv-SE" w:eastAsia="en-US" w:bidi="ar-SA"/>
     </w:rPr>
   </w:style>
   <w:style w:type="paragraph" w:styleId="Heading1">
@@ -1056,6 +1057,7 @@
       <w:bCs/>
       <w:sz w:val="32"/>
       <w:szCs w:val="28"/>
+      <w:lang w:val="sv-SE" w:eastAsia="en-US" w:bidi="ar-SA"/>
     </w:rPr>
   </w:style>
   <w:style w:type="paragraph" w:styleId="Heading2">
@@ -1078,6 +1080,7 @@
       <w:bCs/>
       <w:sz w:val="28"/>
       <w:szCs w:val="26"/>
+      <w:lang w:val="sv-SE" w:eastAsia="en-US" w:bidi="ar-SA"/>
     </w:rPr>
   </w:style>
   <w:style w:type="paragraph" w:styleId="Heading3">
@@ -1099,6 +1102,7 @@
       <w:rFonts w:eastAsiaTheme="majorEastAsia" w:cstheme="majorBidi"/>
       <w:bCs/>
       <w:sz w:val="24"/>
+      <w:lang w:val="sv-SE" w:eastAsia="en-US" w:bidi="ar-SA"/>
     </w:rPr>
   </w:style>
   <w:style w:type="paragraph" w:styleId="Heading4">
@@ -1120,6 +1124,7 @@
       <w:rFonts w:eastAsiaTheme="majorEastAsia" w:cstheme="majorBidi"/>
       <w:bCs/>
       <w:iCs/>
+      <w:lang w:val="sv-SE" w:eastAsia="en-US" w:bidi="ar-SA"/>
     </w:rPr>
   </w:style>
   <w:style w:type="paragraph" w:styleId="Heading5">
@@ -1141,6 +1146,7 @@
     <w:rPr>
       <w:rFonts w:asciiTheme="majorHAnsi" w:eastAsiaTheme="majorEastAsia" w:hAnsiTheme="majorHAnsi" w:cstheme="majorBidi"/>
       <w:color w:val="243F60" w:themeColor="accent1" w:themeShade="7F"/>
+      <w:lang w:val="sv-SE" w:eastAsia="en-US" w:bidi="ar-SA"/>
     </w:rPr>
   </w:style>
   <w:style w:type="paragraph" w:styleId="Heading6">
@@ -1164,6 +1170,7 @@
       <w:i/>
       <w:iCs/>
       <w:color w:val="243F60" w:themeColor="accent1" w:themeShade="7F"/>
+      <w:lang w:val="sv-SE" w:eastAsia="en-US" w:bidi="ar-SA"/>
     </w:rPr>
   </w:style>
   <w:style w:type="paragraph" w:styleId="Heading7">
@@ -1187,6 +1194,7 @@
       <w:i/>
       <w:iCs/>
       <w:color w:val="404040" w:themeColor="text1" w:themeTint="BF"/>
+      <w:lang w:val="sv-SE" w:eastAsia="en-US" w:bidi="ar-SA"/>
     </w:rPr>
   </w:style>
   <w:style w:type="paragraph" w:styleId="Heading8">
@@ -1210,6 +1218,7 @@
       <w:color w:val="4F81BD" w:themeColor="accent1"/>
       <w:sz w:val="20"/>
       <w:szCs w:val="20"/>
+      <w:lang w:val="sv-SE" w:eastAsia="en-US" w:bidi="ar-SA"/>
     </w:rPr>
   </w:style>
   <w:style w:type="paragraph" w:styleId="Heading9">
@@ -1235,6 +1244,7 @@
       <w:color w:val="404040" w:themeColor="text1" w:themeTint="BF"/>
       <w:sz w:val="20"/>
       <w:szCs w:val="20"/>
+      <w:lang w:val="sv-SE" w:eastAsia="en-US" w:bidi="ar-SA"/>
     </w:rPr>
   </w:style>
   <w:style w:type="character" w:default="1" w:styleId="DefaultParagraphFont">
@@ -1242,12 +1252,18 @@
     <w:uiPriority w:val="1"/>
     <w:semiHidden/>
     <w:unhideWhenUsed/>
+    <w:rPr>
+      <w:lang w:val="sv-SE" w:eastAsia="en-US" w:bidi="ar-SA"/>
+    </w:rPr>
   </w:style>
   <w:style w:type="table" w:default="1" w:styleId="TableNormal">
     <w:name w:val="Normal Table"/>
     <w:uiPriority w:val="99"/>
     <w:semiHidden/>
     <w:unhideWhenUsed/>
+    <w:rPr>
+      <w:lang w:val="sv-SE" w:eastAsia="en-US" w:bidi="ar-SA"/>
+    </w:rPr>
     <w:tblPr>
       <w:tblInd w:w="0" w:type="dxa"/>
       <w:tblCellMar>
@@ -1263,6 +1279,9 @@
     <w:uiPriority w:val="99"/>
     <w:semiHidden/>
     <w:unhideWhenUsed/>
+    <w:rPr>
+      <w:lang w:val="sv-SE" w:eastAsia="en-US" w:bidi="ar-SA"/>
+    </w:rPr>
   </w:style>
   <w:style w:type="paragraph" w:styleId="Header">
     <w:name w:val="header"/>
@@ -1278,6 +1297,9 @@
       </w:tabs>
       <w:spacing w:after="0" w:line="240" w:lineRule="auto"/>
     </w:pPr>
+    <w:rPr>
+      <w:lang w:val="sv-SE" w:eastAsia="en-US" w:bidi="ar-SA"/>
+    </w:rPr>
   </w:style>
   <w:style w:type="character" w:customStyle="1" w:styleId="HeaderChar">
     <w:name w:val="Header Char"/>
@@ -1285,6 +1307,9 @@
     <w:link w:val="Header"/>
     <w:uiPriority w:val="99"/>
     <w:rsid w:val="00E618BF"/>
+    <w:rPr>
+      <w:lang w:val="sv-SE" w:eastAsia="en-US" w:bidi="ar-SA"/>
+    </w:rPr>
   </w:style>
   <w:style w:type="paragraph" w:styleId="Footer">
     <w:name w:val="footer"/>
@@ -1300,6 +1325,9 @@
       </w:tabs>
       <w:spacing w:after="0" w:line="240" w:lineRule="auto"/>
     </w:pPr>
+    <w:rPr>
+      <w:lang w:val="sv-SE" w:eastAsia="en-US" w:bidi="ar-SA"/>
+    </w:rPr>
   </w:style>
   <w:style w:type="character" w:customStyle="1" w:styleId="FooterChar">
     <w:name w:val="Footer Char"/>
@@ -1307,6 +1335,9 @@
     <w:link w:val="Footer"/>
     <w:uiPriority w:val="99"/>
     <w:rsid w:val="00E618BF"/>
+    <w:rPr>
+      <w:lang w:val="sv-SE" w:eastAsia="en-US" w:bidi="ar-SA"/>
+    </w:rPr>
   </w:style>
   <w:style w:type="paragraph" w:styleId="NoSpacing">
     <w:name w:val="No Spacing"/>
@@ -1316,6 +1347,9 @@
     <w:pPr>
       <w:spacing w:after="0" w:line="240" w:lineRule="auto"/>
     </w:pPr>
+    <w:rPr>
+      <w:lang w:val="sv-SE" w:eastAsia="en-US" w:bidi="ar-SA"/>
+    </w:rPr>
   </w:style>
   <w:style w:type="character" w:customStyle="1" w:styleId="Heading1Char">
     <w:name w:val="Heading 1 Char"/>
@@ -1328,6 +1362,7 @@
       <w:bCs/>
       <w:sz w:val="32"/>
       <w:szCs w:val="28"/>
+      <w:lang w:val="sv-SE" w:eastAsia="en-US" w:bidi="ar-SA"/>
     </w:rPr>
   </w:style>
   <w:style w:type="character" w:customStyle="1" w:styleId="Heading2Char">
@@ -1341,6 +1376,7 @@
       <w:bCs/>
       <w:sz w:val="28"/>
       <w:szCs w:val="26"/>
+      <w:lang w:val="sv-SE" w:eastAsia="en-US" w:bidi="ar-SA"/>
     </w:rPr>
   </w:style>
   <w:style w:type="character" w:customStyle="1" w:styleId="Heading3Char">
@@ -1353,6 +1389,7 @@
       <w:rFonts w:ascii="Times New Roman" w:eastAsiaTheme="majorEastAsia" w:hAnsi="Times New Roman" w:cstheme="majorBidi"/>
       <w:bCs/>
       <w:sz w:val="24"/>
+      <w:lang w:val="sv-SE" w:eastAsia="en-US" w:bidi="ar-SA"/>
     </w:rPr>
   </w:style>
   <w:style w:type="paragraph" w:styleId="Title">
@@ -1374,6 +1411,7 @@
       <w:kern w:val="28"/>
       <w:sz w:val="52"/>
       <w:szCs w:val="52"/>
+      <w:lang w:val="sv-SE" w:eastAsia="en-US" w:bidi="ar-SA"/>
     </w:rPr>
   </w:style>
   <w:style w:type="character" w:customStyle="1" w:styleId="TitleChar">
@@ -1388,6 +1426,7 @@
       <w:kern w:val="28"/>
       <w:sz w:val="52"/>
       <w:szCs w:val="52"/>
+      <w:lang w:val="sv-SE" w:eastAsia="en-US" w:bidi="ar-SA"/>
     </w:rPr>
   </w:style>
   <w:style w:type="paragraph" w:styleId="Subtitle">
@@ -1411,6 +1450,7 @@
       <w:spacing w:val="15"/>
       <w:sz w:val="24"/>
       <w:szCs w:val="24"/>
+      <w:lang w:val="sv-SE" w:eastAsia="en-US" w:bidi="ar-SA"/>
     </w:rPr>
   </w:style>
   <w:style w:type="character" w:customStyle="1" w:styleId="SubtitleChar">
@@ -1427,6 +1467,7 @@
       <w:spacing w:val="15"/>
       <w:sz w:val="24"/>
       <w:szCs w:val="24"/>
+      <w:lang w:val="sv-SE" w:eastAsia="en-US" w:bidi="ar-SA"/>
     </w:rPr>
   </w:style>
   <w:style w:type="paragraph" w:styleId="ListParagraph">
@@ -1439,6 +1480,9 @@
       <w:ind w:left="720"/>
       <w:contextualSpacing/>
     </w:pPr>
+    <w:rPr>
+      <w:lang w:val="sv-SE" w:eastAsia="en-US" w:bidi="ar-SA"/>
+    </w:rPr>
   </w:style>
   <w:style w:type="paragraph" w:styleId="BodyText">
     <w:name w:val="Body Text"/>
@@ -1450,6 +1494,9 @@
     <w:pPr>
       <w:spacing w:after="120"/>
     </w:pPr>
+    <w:rPr>
+      <w:lang w:val="sv-SE" w:eastAsia="en-US" w:bidi="ar-SA"/>
+    </w:rPr>
   </w:style>
   <w:style w:type="character" w:customStyle="1" w:styleId="BodyTextChar">
     <w:name w:val="Body Text Char"/>
@@ -1457,6 +1504,9 @@
     <w:link w:val="BodyText"/>
     <w:uiPriority w:val="99"/>
     <w:rsid w:val="00AA1D8D"/>
+    <w:rPr>
+      <w:lang w:val="sv-SE" w:eastAsia="en-US" w:bidi="ar-SA"/>
+    </w:rPr>
   </w:style>
   <w:style w:type="paragraph" w:styleId="BodyText2">
     <w:name w:val="Body Text 2"/>
@@ -1468,6 +1518,9 @@
     <w:pPr>
       <w:spacing w:after="120" w:line="480" w:lineRule="auto"/>
     </w:pPr>
+    <w:rPr>
+      <w:lang w:val="sv-SE" w:eastAsia="en-US" w:bidi="ar-SA"/>
+    </w:rPr>
   </w:style>
   <w:style w:type="character" w:customStyle="1" w:styleId="BodyText2Char">
     <w:name w:val="Body Text 2 Char"/>
@@ -1475,6 +1528,9 @@
     <w:link w:val="BodyText2"/>
     <w:uiPriority w:val="99"/>
     <w:rsid w:val="00AA1D8D"/>
+    <w:rPr>
+      <w:lang w:val="sv-SE" w:eastAsia="en-US" w:bidi="ar-SA"/>
+    </w:rPr>
   </w:style>
   <w:style w:type="paragraph" w:styleId="BodyText3">
     <w:name w:val="Body Text 3"/>
@@ -1489,6 +1545,7 @@
     <w:rPr>
       <w:sz w:val="16"/>
       <w:szCs w:val="16"/>
+      <w:lang w:val="sv-SE" w:eastAsia="en-US" w:bidi="ar-SA"/>
     </w:rPr>
   </w:style>
   <w:style w:type="character" w:customStyle="1" w:styleId="BodyText3Char">
@@ -1500,6 +1557,7 @@
     <w:rPr>
       <w:sz w:val="16"/>
       <w:szCs w:val="16"/>
+      <w:lang w:val="sv-SE" w:eastAsia="en-US" w:bidi="ar-SA"/>
     </w:rPr>
   </w:style>
   <w:style w:type="paragraph" w:styleId="List">
@@ -1512,6 +1570,9 @@
       <w:ind w:left="360" w:hanging="360"/>
       <w:contextualSpacing/>
     </w:pPr>
+    <w:rPr>
+      <w:lang w:val="sv-SE" w:eastAsia="en-US" w:bidi="ar-SA"/>
+    </w:rPr>
   </w:style>
   <w:style w:type="paragraph" w:styleId="List2">
     <w:name w:val="List 2"/>
@@ -1523,6 +1584,9 @@
       <w:ind w:left="720" w:hanging="360"/>
       <w:contextualSpacing/>
     </w:pPr>
+    <w:rPr>
+      <w:lang w:val="sv-SE" w:eastAsia="en-US" w:bidi="ar-SA"/>
+    </w:rPr>
   </w:style>
   <w:style w:type="paragraph" w:styleId="List3">
     <w:name w:val="List 3"/>
@@ -1534,6 +1598,9 @@
       <w:ind w:left="1080" w:hanging="360"/>
       <w:contextualSpacing/>
     </w:pPr>
+    <w:rPr>
+      <w:lang w:val="sv-SE" w:eastAsia="en-US" w:bidi="ar-SA"/>
+    </w:rPr>
   </w:style>
   <w:style w:type="paragraph" w:styleId="ListBullet">
     <w:name w:val="List Bullet"/>
@@ -1547,6 +1614,9 @@
       </w:numPr>
       <w:contextualSpacing/>
     </w:pPr>
+    <w:rPr>
+      <w:lang w:val="sv-SE" w:eastAsia="en-US" w:bidi="ar-SA"/>
+    </w:rPr>
   </w:style>
   <w:style w:type="paragraph" w:styleId="ListBullet2">
     <w:name w:val="List Bullet 2"/>
@@ -1560,6 +1630,9 @@
       </w:numPr>
       <w:contextualSpacing/>
     </w:pPr>
+    <w:rPr>
+      <w:lang w:val="sv-SE" w:eastAsia="en-US" w:bidi="ar-SA"/>
+    </w:rPr>
   </w:style>
   <w:style w:type="paragraph" w:styleId="ListBullet3">
     <w:name w:val="List Bullet 3"/>
@@ -1573,6 +1646,9 @@
       </w:numPr>
       <w:contextualSpacing/>
     </w:pPr>
+    <w:rPr>
+      <w:lang w:val="sv-SE" w:eastAsia="en-US" w:bidi="ar-SA"/>
+    </w:rPr>
   </w:style>
   <w:style w:type="paragraph" w:styleId="ListNumber">
     <w:name w:val="List Number"/>
@@ -1586,6 +1662,9 @@
       </w:numPr>
       <w:contextualSpacing/>
     </w:pPr>
+    <w:rPr>
+      <w:lang w:val="sv-SE" w:eastAsia="en-US" w:bidi="ar-SA"/>
+    </w:rPr>
   </w:style>
   <w:style w:type="paragraph" w:styleId="ListNumber2">
     <w:name w:val="List Number 2"/>
@@ -1599,6 +1678,9 @@
       </w:numPr>
       <w:contextualSpacing/>
     </w:pPr>
+    <w:rPr>
+      <w:lang w:val="sv-SE" w:eastAsia="en-US" w:bidi="ar-SA"/>
+    </w:rPr>
   </w:style>
   <w:style w:type="paragraph" w:styleId="ListNumber3">
     <w:name w:val="List Number 3"/>
@@ -1612,6 +1694,9 @@
       </w:numPr>
       <w:contextualSpacing/>
     </w:pPr>
+    <w:rPr>
+      <w:lang w:val="sv-SE" w:eastAsia="en-US" w:bidi="ar-SA"/>
+    </w:rPr>
   </w:style>
   <w:style w:type="paragraph" w:styleId="ListContinue">
     <w:name w:val="List Continue"/>
@@ -1624,6 +1709,9 @@
       <w:ind w:left="360"/>
       <w:contextualSpacing/>
     </w:pPr>
+    <w:rPr>
+      <w:lang w:val="sv-SE" w:eastAsia="en-US" w:bidi="ar-SA"/>
+    </w:rPr>
   </w:style>
   <w:style w:type="paragraph" w:styleId="ListContinue2">
     <w:name w:val="List Continue 2"/>
@@ -1636,6 +1724,9 @@
       <w:ind w:left="720"/>
       <w:contextualSpacing/>
     </w:pPr>
+    <w:rPr>
+      <w:lang w:val="sv-SE" w:eastAsia="en-US" w:bidi="ar-SA"/>
+    </w:rPr>
   </w:style>
   <w:style w:type="paragraph" w:styleId="ListContinue3">
     <w:name w:val="List Continue 3"/>
@@ -1648,6 +1739,9 @@
       <w:ind w:left="1080"/>
       <w:contextualSpacing/>
     </w:pPr>
+    <w:rPr>
+      <w:lang w:val="sv-SE" w:eastAsia="en-US" w:bidi="ar-SA"/>
+    </w:rPr>
   </w:style>
   <w:style w:type="paragraph" w:styleId="MacroText">
     <w:name w:val="macro"/>
@@ -1670,6 +1764,7 @@
       <w:rFonts w:ascii="Courier" w:hAnsi="Courier"/>
       <w:sz w:val="20"/>
       <w:szCs w:val="20"/>
+      <w:lang w:val="sv-SE" w:eastAsia="en-US" w:bidi="ar-SA"/>
     </w:rPr>
   </w:style>
   <w:style w:type="character" w:customStyle="1" w:styleId="MacroTextChar">
@@ -1682,6 +1777,7 @@
       <w:rFonts w:ascii="Courier" w:hAnsi="Courier"/>
       <w:sz w:val="20"/>
       <w:szCs w:val="20"/>
+      <w:lang w:val="sv-SE" w:eastAsia="en-US" w:bidi="ar-SA"/>
     </w:rPr>
   </w:style>
   <w:style w:type="paragraph" w:styleId="Quote">
@@ -1696,6 +1792,7 @@
       <w:i/>
       <w:iCs/>
       <w:color w:val="000000" w:themeColor="text1"/>
+      <w:lang w:val="sv-SE" w:eastAsia="en-US" w:bidi="ar-SA"/>
     </w:rPr>
   </w:style>
   <w:style w:type="character" w:customStyle="1" w:styleId="QuoteChar">
@@ -1708,6 +1805,7 @@
       <w:i/>
       <w:iCs/>
       <w:color w:val="000000" w:themeColor="text1"/>
+      <w:lang w:val="sv-SE" w:eastAsia="en-US" w:bidi="ar-SA"/>
     </w:rPr>
   </w:style>
   <w:style w:type="character" w:customStyle="1" w:styleId="Heading4Char">
@@ -1720,6 +1818,7 @@
       <w:rFonts w:ascii="Times New Roman" w:eastAsiaTheme="majorEastAsia" w:hAnsi="Times New Roman" w:cstheme="majorBidi"/>
       <w:bCs/>
       <w:iCs/>
+      <w:lang w:val="sv-SE" w:eastAsia="en-US" w:bidi="ar-SA"/>
     </w:rPr>
   </w:style>
   <w:style w:type="character" w:customStyle="1" w:styleId="Heading5Char">
@@ -1732,6 +1831,7 @@
     <w:rPr>
       <w:rFonts w:asciiTheme="majorHAnsi" w:eastAsiaTheme="majorEastAsia" w:hAnsiTheme="majorHAnsi" w:cstheme="majorBidi"/>
       <w:color w:val="243F60" w:themeColor="accent1" w:themeShade="7F"/>
+      <w:lang w:val="sv-SE" w:eastAsia="en-US" w:bidi="ar-SA"/>
     </w:rPr>
   </w:style>
   <w:style w:type="character" w:customStyle="1" w:styleId="Heading6Char">
@@ -1746,6 +1846,7 @@
       <w:i/>
       <w:iCs/>
       <w:color w:val="243F60" w:themeColor="accent1" w:themeShade="7F"/>
+      <w:lang w:val="sv-SE" w:eastAsia="en-US" w:bidi="ar-SA"/>
     </w:rPr>
   </w:style>
   <w:style w:type="character" w:customStyle="1" w:styleId="Heading7Char">
@@ -1760,6 +1861,7 @@
       <w:i/>
       <w:iCs/>
       <w:color w:val="404040" w:themeColor="text1" w:themeTint="BF"/>
+      <w:lang w:val="sv-SE" w:eastAsia="en-US" w:bidi="ar-SA"/>
     </w:rPr>
   </w:style>
   <w:style w:type="character" w:customStyle="1" w:styleId="Heading8Char">
@@ -1774,6 +1876,7 @@
       <w:color w:val="4F81BD" w:themeColor="accent1"/>
       <w:sz w:val="20"/>
       <w:szCs w:val="20"/>
+      <w:lang w:val="sv-SE" w:eastAsia="en-US" w:bidi="ar-SA"/>
     </w:rPr>
   </w:style>
   <w:style w:type="character" w:customStyle="1" w:styleId="Heading9Char">
@@ -1790,6 +1893,7 @@
       <w:color w:val="404040" w:themeColor="text1" w:themeTint="BF"/>
       <w:sz w:val="20"/>
       <w:szCs w:val="20"/>
+      <w:lang w:val="sv-SE" w:eastAsia="en-US" w:bidi="ar-SA"/>
     </w:rPr>
   </w:style>
   <w:style w:type="paragraph" w:styleId="Caption">
@@ -1807,6 +1911,7 @@
       <w:bCs/>
       <w:sz w:val="18"/>
       <w:szCs w:val="18"/>
+      <w:lang w:val="sv-SE" w:eastAsia="en-US" w:bidi="ar-SA"/>
     </w:rPr>
   </w:style>
   <w:style w:type="character" w:styleId="Strong">
@@ -1818,6 +1923,7 @@
     <w:rPr>
       <w:b/>
       <w:bCs/>
+      <w:lang w:val="sv-SE" w:eastAsia="en-US" w:bidi="ar-SA"/>
     </w:rPr>
   </w:style>
   <w:style w:type="character" w:styleId="Emphasis">
@@ -1829,6 +1935,7 @@
     <w:rPr>
       <w:i/>
       <w:iCs/>
+      <w:lang w:val="sv-SE" w:eastAsia="en-US" w:bidi="ar-SA"/>
     </w:rPr>
   </w:style>
   <w:style w:type="paragraph" w:styleId="IntenseQuote">
@@ -1852,6 +1959,7 @@
       <w:i/>
       <w:iCs/>
       <w:color w:val="4F81BD" w:themeColor="accent1"/>
+      <w:lang w:val="sv-SE" w:eastAsia="en-US" w:bidi="ar-SA"/>
     </w:rPr>
   </w:style>
   <w:style w:type="character" w:customStyle="1" w:styleId="IntenseQuoteChar">
@@ -1866,6 +1974,7 @@
       <w:i/>
       <w:iCs/>
       <w:color w:val="4F81BD" w:themeColor="accent1"/>
+      <w:lang w:val="sv-SE" w:eastAsia="en-US" w:bidi="ar-SA"/>
     </w:rPr>
   </w:style>
   <w:style w:type="character" w:styleId="SubtleEmphasis">
@@ -1878,6 +1987,7 @@
       <w:i/>
       <w:iCs/>
       <w:color w:val="808080" w:themeColor="text1" w:themeTint="7F"/>
+      <w:lang w:val="sv-SE" w:eastAsia="en-US" w:bidi="ar-SA"/>
     </w:rPr>
   </w:style>
   <w:style w:type="character" w:styleId="IntenseEmphasis">
@@ -1892,6 +2002,7 @@
       <w:i/>
       <w:iCs/>
       <w:color w:val="4F81BD" w:themeColor="accent1"/>
+      <w:lang w:val="sv-SE" w:eastAsia="en-US" w:bidi="ar-SA"/>
     </w:rPr>
   </w:style>
   <w:style w:type="character" w:styleId="SubtleReference">
@@ -1904,6 +2015,7 @@
       <w:smallCaps/>
       <w:color w:val="C0504D" w:themeColor="accent2"/>
       <w:u w:val="single"/>
+      <w:lang w:val="sv-SE" w:eastAsia="en-US" w:bidi="ar-SA"/>
     </w:rPr>
   </w:style>
   <w:style w:type="character" w:styleId="IntenseReference">
@@ -1919,6 +2031,7 @@
       <w:color w:val="C0504D" w:themeColor="accent2"/>
       <w:spacing w:val="5"/>
       <w:u w:val="single"/>
+      <w:lang w:val="sv-SE" w:eastAsia="en-US" w:bidi="ar-SA"/>
     </w:rPr>
   </w:style>
   <w:style w:type="character" w:styleId="BookTitle">
@@ -1932,6 +2045,7 @@
       <w:bCs/>
       <w:smallCaps/>
       <w:spacing w:val="5"/>
+      <w:lang w:val="sv-SE" w:eastAsia="en-US" w:bidi="ar-SA"/>
     </w:rPr>
   </w:style>
   <w:style w:type="paragraph" w:styleId="TOCHeading">
@@ -1946,6 +2060,9 @@
     <w:pPr>
       <w:outlineLvl w:val="9"/>
     </w:pPr>
+    <w:rPr>
+      <w:lang w:val="sv-SE" w:eastAsia="en-US" w:bidi="ar-SA"/>
+    </w:rPr>
   </w:style>
   <w:style w:type="table" w:styleId="TableGrid">
     <w:name w:val="Table Grid"/>
@@ -1955,6 +2072,9 @@
     <w:pPr>
       <w:spacing w:after="0" w:line="240" w:lineRule="auto"/>
     </w:pPr>
+    <w:rPr>
+      <w:lang w:val="sv-SE" w:eastAsia="en-US" w:bidi="ar-SA"/>
+    </w:rPr>
     <w:tblPr>
       <w:tblBorders>
         <w:top w:val="single" w:sz="4" w:space="0" w:color="auto"/>
@@ -1976,6 +2096,7 @@
     </w:pPr>
     <w:rPr>
       <w:color w:val="000000" w:themeColor="text1" w:themeShade="BF"/>
+      <w:lang w:val="sv-SE" w:eastAsia="en-US" w:bidi="ar-SA"/>
     </w:rPr>
     <w:tblPr>
       <w:tblStyleRowBandSize w:val="1"/>
@@ -2072,6 +2193,7 @@
     </w:pPr>
     <w:rPr>
       <w:color w:val="365F91" w:themeColor="accent1" w:themeShade="BF"/>
+      <w:lang w:val="sv-SE" w:eastAsia="en-US" w:bidi="ar-SA"/>
     </w:rPr>
     <w:tblPr>
       <w:tblStyleRowBandSize w:val="1"/>
@@ -2168,6 +2290,7 @@
     </w:pPr>
     <w:rPr>
       <w:color w:val="943634" w:themeColor="accent2" w:themeShade="BF"/>
+      <w:lang w:val="sv-SE" w:eastAsia="en-US" w:bidi="ar-SA"/>
     </w:rPr>
     <w:tblPr>
       <w:tblStyleRowBandSize w:val="1"/>
@@ -2264,6 +2387,7 @@
     </w:pPr>
     <w:rPr>
       <w:color w:val="76923C" w:themeColor="accent3" w:themeShade="BF"/>
+      <w:lang w:val="sv-SE" w:eastAsia="en-US" w:bidi="ar-SA"/>
     </w:rPr>
     <w:tblPr>
       <w:tblStyleRowBandSize w:val="1"/>
@@ -2360,6 +2484,7 @@
     </w:pPr>
     <w:rPr>
       <w:color w:val="5F497A" w:themeColor="accent4" w:themeShade="BF"/>
+      <w:lang w:val="sv-SE" w:eastAsia="en-US" w:bidi="ar-SA"/>
     </w:rPr>
     <w:tblPr>
       <w:tblStyleRowBandSize w:val="1"/>
@@ -2456,6 +2581,7 @@
     </w:pPr>
     <w:rPr>
       <w:color w:val="31849B" w:themeColor="accent5" w:themeShade="BF"/>
+      <w:lang w:val="sv-SE" w:eastAsia="en-US" w:bidi="ar-SA"/>
     </w:rPr>
     <w:tblPr>
       <w:tblStyleRowBandSize w:val="1"/>
@@ -2552,6 +2678,7 @@
     </w:pPr>
     <w:rPr>
       <w:color w:val="E36C0A" w:themeColor="accent6" w:themeShade="BF"/>
+      <w:lang w:val="sv-SE" w:eastAsia="en-US" w:bidi="ar-SA"/>
     </w:rPr>
     <w:tblPr>
       <w:tblStyleRowBandSize w:val="1"/>
@@ -2646,6 +2773,9 @@
     <w:pPr>
       <w:spacing w:after="0" w:line="240" w:lineRule="auto"/>
     </w:pPr>
+    <w:rPr>
+      <w:lang w:val="sv-SE" w:eastAsia="en-US" w:bidi="ar-SA"/>
+    </w:rPr>
     <w:tblPr>
       <w:tblStyleRowBandSize w:val="1"/>
       <w:tblStyleColBandSize w:val="1"/>
@@ -2731,6 +2861,9 @@
     <w:pPr>
       <w:spacing w:after="0" w:line="240" w:lineRule="auto"/>
     </w:pPr>
+    <w:rPr>
+      <w:lang w:val="sv-SE" w:eastAsia="en-US" w:bidi="ar-SA"/>
+    </w:rPr>
     <w:tblPr>
       <w:tblStyleRowBandSize w:val="1"/>
       <w:tblStyleColBandSize w:val="1"/>
@@ -2816,6 +2949,9 @@
     <w:pPr>
       <w:spacing w:after="0" w:line="240" w:lineRule="auto"/>
     </w:pPr>
+    <w:rPr>
+      <w:lang w:val="sv-SE" w:eastAsia="en-US" w:bidi="ar-SA"/>
+    </w:rPr>
     <w:tblPr>
       <w:tblStyleRowBandSize w:val="1"/>
       <w:tblStyleColBandSize w:val="1"/>
@@ -2901,6 +3037,9 @@
     <w:pPr>
       <w:spacing w:after="0" w:line="240" w:lineRule="auto"/>
     </w:pPr>
+    <w:rPr>
+      <w:lang w:val="sv-SE" w:eastAsia="en-US" w:bidi="ar-SA"/>
+    </w:rPr>
     <w:tblPr>
       <w:tblStyleRowBandSize w:val="1"/>
       <w:tblStyleColBandSize w:val="1"/>
@@ -2986,6 +3125,9 @@
     <w:pPr>
       <w:spacing w:after="0" w:line="240" w:lineRule="auto"/>
     </w:pPr>
+    <w:rPr>
+      <w:lang w:val="sv-SE" w:eastAsia="en-US" w:bidi="ar-SA"/>
+    </w:rPr>
     <w:tblPr>
       <w:tblStyleRowBandSize w:val="1"/>
       <w:tblStyleColBandSize w:val="1"/>
@@ -3071,6 +3213,9 @@
     <w:pPr>
       <w:spacing w:after="0" w:line="240" w:lineRule="auto"/>
     </w:pPr>
+    <w:rPr>
+      <w:lang w:val="sv-SE" w:eastAsia="en-US" w:bidi="ar-SA"/>
+    </w:rPr>
     <w:tblPr>
       <w:tblStyleRowBandSize w:val="1"/>
       <w:tblStyleColBandSize w:val="1"/>
@@ -3156,6 +3301,9 @@
     <w:pPr>
       <w:spacing w:after="0" w:line="240" w:lineRule="auto"/>
     </w:pPr>
+    <w:rPr>
+      <w:lang w:val="sv-SE" w:eastAsia="en-US" w:bidi="ar-SA"/>
+    </w:rPr>
     <w:tblPr>
       <w:tblStyleRowBandSize w:val="1"/>
       <w:tblStyleColBandSize w:val="1"/>
@@ -3241,6 +3389,9 @@
     <w:pPr>
       <w:spacing w:after="0" w:line="240" w:lineRule="auto"/>
     </w:pPr>
+    <w:rPr>
+      <w:lang w:val="sv-SE" w:eastAsia="en-US" w:bidi="ar-SA"/>
+    </w:rPr>
     <w:tblPr>
       <w:tblStyleRowBandSize w:val="1"/>
       <w:tblStyleColBandSize w:val="1"/>
@@ -3364,6 +3515,9 @@
     <w:pPr>
       <w:spacing w:after="0" w:line="240" w:lineRule="auto"/>
     </w:pPr>
+    <w:rPr>
+      <w:lang w:val="sv-SE" w:eastAsia="en-US" w:bidi="ar-SA"/>
+    </w:rPr>
     <w:tblPr>
       <w:tblStyleRowBandSize w:val="1"/>
       <w:tblStyleColBandSize w:val="1"/>
@@ -3487,6 +3641,9 @@
     <w:pPr>
       <w:spacing w:after="0" w:line="240" w:lineRule="auto"/>
     </w:pPr>
+    <w:rPr>
+      <w:lang w:val="sv-SE" w:eastAsia="en-US" w:bidi="ar-SA"/>
+    </w:rPr>
     <w:tblPr>
       <w:tblStyleRowBandSize w:val="1"/>
       <w:tblStyleColBandSize w:val="1"/>
@@ -3610,6 +3767,9 @@
     <w:pPr>
       <w:spacing w:after="0" w:line="240" w:lineRule="auto"/>
     </w:pPr>
+    <w:rPr>
+      <w:lang w:val="sv-SE" w:eastAsia="en-US" w:bidi="ar-SA"/>
+    </w:rPr>
     <w:tblPr>
       <w:tblStyleRowBandSize w:val="1"/>
       <w:tblStyleColBandSize w:val="1"/>
@@ -3733,6 +3893,9 @@
     <w:pPr>
       <w:spacing w:after="0" w:line="240" w:lineRule="auto"/>
     </w:pPr>
+    <w:rPr>
+      <w:lang w:val="sv-SE" w:eastAsia="en-US" w:bidi="ar-SA"/>
+    </w:rPr>
     <w:tblPr>
       <w:tblStyleRowBandSize w:val="1"/>
       <w:tblStyleColBandSize w:val="1"/>
@@ -3856,6 +4019,9 @@
     <w:pPr>
       <w:spacing w:after="0" w:line="240" w:lineRule="auto"/>
     </w:pPr>
+    <w:rPr>
+      <w:lang w:val="sv-SE" w:eastAsia="en-US" w:bidi="ar-SA"/>
+    </w:rPr>
     <w:tblPr>
       <w:tblStyleRowBandSize w:val="1"/>
       <w:tblStyleColBandSize w:val="1"/>
@@ -3979,6 +4145,9 @@
     <w:pPr>
       <w:spacing w:after="0" w:line="240" w:lineRule="auto"/>
     </w:pPr>
+    <w:rPr>
+      <w:lang w:val="sv-SE" w:eastAsia="en-US" w:bidi="ar-SA"/>
+    </w:rPr>
     <w:tblPr>
       <w:tblStyleRowBandSize w:val="1"/>
       <w:tblStyleColBandSize w:val="1"/>
@@ -4102,6 +4271,9 @@
     <w:pPr>
       <w:spacing w:after="0" w:line="240" w:lineRule="auto"/>
     </w:pPr>
+    <w:rPr>
+      <w:lang w:val="sv-SE" w:eastAsia="en-US" w:bidi="ar-SA"/>
+    </w:rPr>
     <w:tblPr>
       <w:tblStyleRowBandSize w:val="1"/>
       <w:tblStyleColBandSize w:val="1"/>
@@ -4201,6 +4373,9 @@
     <w:pPr>
       <w:spacing w:after="0" w:line="240" w:lineRule="auto"/>
     </w:pPr>
+    <w:rPr>
+      <w:lang w:val="sv-SE" w:eastAsia="en-US" w:bidi="ar-SA"/>
+    </w:rPr>
     <w:tblPr>
       <w:tblStyleRowBandSize w:val="1"/>
       <w:tblStyleColBandSize w:val="1"/>
@@ -4300,6 +4475,9 @@
     <w:pPr>
       <w:spacing w:after="0" w:line="240" w:lineRule="auto"/>
     </w:pPr>
+    <w:rPr>
+      <w:lang w:val="sv-SE" w:eastAsia="en-US" w:bidi="ar-SA"/>
+    </w:rPr>
     <w:tblPr>
       <w:tblStyleRowBandSize w:val="1"/>
       <w:tblStyleColBandSize w:val="1"/>
@@ -4399,6 +4577,9 @@
     <w:pPr>
       <w:spacing w:after="0" w:line="240" w:lineRule="auto"/>
     </w:pPr>
+    <w:rPr>
+      <w:lang w:val="sv-SE" w:eastAsia="en-US" w:bidi="ar-SA"/>
+    </w:rPr>
     <w:tblPr>
       <w:tblStyleRowBandSize w:val="1"/>
       <w:tblStyleColBandSize w:val="1"/>
@@ -4498,6 +4679,9 @@
     <w:pPr>
       <w:spacing w:after="0" w:line="240" w:lineRule="auto"/>
     </w:pPr>
+    <w:rPr>
+      <w:lang w:val="sv-SE" w:eastAsia="en-US" w:bidi="ar-SA"/>
+    </w:rPr>
     <w:tblPr>
       <w:tblStyleRowBandSize w:val="1"/>
       <w:tblStyleColBandSize w:val="1"/>
@@ -4597,6 +4781,9 @@
     <w:pPr>
       <w:spacing w:after="0" w:line="240" w:lineRule="auto"/>
     </w:pPr>
+    <w:rPr>
+      <w:lang w:val="sv-SE" w:eastAsia="en-US" w:bidi="ar-SA"/>
+    </w:rPr>
     <w:tblPr>
       <w:tblStyleRowBandSize w:val="1"/>
       <w:tblStyleColBandSize w:val="1"/>
@@ -4696,6 +4883,9 @@
     <w:pPr>
       <w:spacing w:after="0" w:line="240" w:lineRule="auto"/>
     </w:pPr>
+    <w:rPr>
+      <w:lang w:val="sv-SE" w:eastAsia="en-US" w:bidi="ar-SA"/>
+    </w:rPr>
     <w:tblPr>
       <w:tblStyleRowBandSize w:val="1"/>
       <w:tblStyleColBandSize w:val="1"/>
@@ -4795,6 +4985,9 @@
     <w:pPr>
       <w:spacing w:after="0" w:line="240" w:lineRule="auto"/>
     </w:pPr>
+    <w:rPr>
+      <w:lang w:val="sv-SE" w:eastAsia="en-US" w:bidi="ar-SA"/>
+    </w:rPr>
     <w:tblPr>
       <w:tblStyleRowBandSize w:val="1"/>
       <w:tblStyleColBandSize w:val="1"/>
@@ -4937,6 +5130,9 @@
     <w:pPr>
       <w:spacing w:after="0" w:line="240" w:lineRule="auto"/>
     </w:pPr>
+    <w:rPr>
+      <w:lang w:val="sv-SE" w:eastAsia="en-US" w:bidi="ar-SA"/>
+    </w:rPr>
     <w:tblPr>
       <w:tblStyleRowBandSize w:val="1"/>
       <w:tblStyleColBandSize w:val="1"/>
@@ -5079,6 +5275,9 @@
     <w:pPr>
       <w:spacing w:after="0" w:line="240" w:lineRule="auto"/>
     </w:pPr>
+    <w:rPr>
+      <w:lang w:val="sv-SE" w:eastAsia="en-US" w:bidi="ar-SA"/>
+    </w:rPr>
     <w:tblPr>
       <w:tblStyleRowBandSize w:val="1"/>
       <w:tblStyleColBandSize w:val="1"/>
@@ -5221,6 +5420,9 @@
     <w:pPr>
       <w:spacing w:after="0" w:line="240" w:lineRule="auto"/>
     </w:pPr>
+    <w:rPr>
+      <w:lang w:val="sv-SE" w:eastAsia="en-US" w:bidi="ar-SA"/>
+    </w:rPr>
     <w:tblPr>
       <w:tblStyleRowBandSize w:val="1"/>
       <w:tblStyleColBandSize w:val="1"/>
@@ -5363,6 +5565,9 @@
     <w:pPr>
       <w:spacing w:after="0" w:line="240" w:lineRule="auto"/>
     </w:pPr>
+    <w:rPr>
+      <w:lang w:val="sv-SE" w:eastAsia="en-US" w:bidi="ar-SA"/>
+    </w:rPr>
     <w:tblPr>
       <w:tblStyleRowBandSize w:val="1"/>
       <w:tblStyleColBandSize w:val="1"/>
@@ -5505,6 +5710,9 @@
     <w:pPr>
       <w:spacing w:after="0" w:line="240" w:lineRule="auto"/>
     </w:pPr>
+    <w:rPr>
+      <w:lang w:val="sv-SE" w:eastAsia="en-US" w:bidi="ar-SA"/>
+    </w:rPr>
     <w:tblPr>
       <w:tblStyleRowBandSize w:val="1"/>
       <w:tblStyleColBandSize w:val="1"/>
@@ -5647,6 +5855,9 @@
     <w:pPr>
       <w:spacing w:after="0" w:line="240" w:lineRule="auto"/>
     </w:pPr>
+    <w:rPr>
+      <w:lang w:val="sv-SE" w:eastAsia="en-US" w:bidi="ar-SA"/>
+    </w:rPr>
     <w:tblPr>
       <w:tblStyleRowBandSize w:val="1"/>
       <w:tblStyleColBandSize w:val="1"/>
@@ -5791,6 +6002,7 @@
     </w:pPr>
     <w:rPr>
       <w:color w:val="000000" w:themeColor="text1"/>
+      <w:lang w:val="sv-SE" w:eastAsia="en-US" w:bidi="ar-SA"/>
     </w:rPr>
     <w:tblPr>
       <w:tblStyleRowBandSize w:val="1"/>
@@ -5868,6 +6080,7 @@
     </w:pPr>
     <w:rPr>
       <w:color w:val="000000" w:themeColor="text1"/>
+      <w:lang w:val="sv-SE" w:eastAsia="en-US" w:bidi="ar-SA"/>
     </w:rPr>
     <w:tblPr>
       <w:tblStyleRowBandSize w:val="1"/>
@@ -5945,6 +6158,7 @@
     </w:pPr>
     <w:rPr>
       <w:color w:val="000000" w:themeColor="text1"/>
+      <w:lang w:val="sv-SE" w:eastAsia="en-US" w:bidi="ar-SA"/>
     </w:rPr>
     <w:tblPr>
       <w:tblStyleRowBandSize w:val="1"/>
@@ -6022,6 +6236,7 @@
     </w:pPr>
     <w:rPr>
       <w:color w:val="000000" w:themeColor="text1"/>
+      <w:lang w:val="sv-SE" w:eastAsia="en-US" w:bidi="ar-SA"/>
     </w:rPr>
     <w:tblPr>
       <w:tblStyleRowBandSize w:val="1"/>
@@ -6099,6 +6314,7 @@
     </w:pPr>
     <w:rPr>
       <w:color w:val="000000" w:themeColor="text1"/>
+      <w:lang w:val="sv-SE" w:eastAsia="en-US" w:bidi="ar-SA"/>
     </w:rPr>
     <w:tblPr>
       <w:tblStyleRowBandSize w:val="1"/>
@@ -6176,6 +6392,7 @@
     </w:pPr>
     <w:rPr>
       <w:color w:val="000000" w:themeColor="text1"/>
+      <w:lang w:val="sv-SE" w:eastAsia="en-US" w:bidi="ar-SA"/>
     </w:rPr>
     <w:tblPr>
       <w:tblStyleRowBandSize w:val="1"/>
@@ -6253,6 +6470,7 @@
     </w:pPr>
     <w:rPr>
       <w:color w:val="000000" w:themeColor="text1"/>
+      <w:lang w:val="sv-SE" w:eastAsia="en-US" w:bidi="ar-SA"/>
     </w:rPr>
     <w:tblPr>
       <w:tblStyleRowBandSize w:val="1"/>
@@ -6331,6 +6549,7 @@
     <w:rPr>
       <w:rFonts w:asciiTheme="majorHAnsi" w:eastAsiaTheme="majorEastAsia" w:hAnsiTheme="majorHAnsi" w:cstheme="majorBidi"/>
       <w:color w:val="000000" w:themeColor="text1"/>
+      <w:lang w:val="sv-SE" w:eastAsia="en-US" w:bidi="ar-SA"/>
     </w:rPr>
     <w:tblPr>
       <w:tblStyleRowBandSize w:val="1"/>
@@ -6452,6 +6671,7 @@
     <w:rPr>
       <w:rFonts w:asciiTheme="majorHAnsi" w:eastAsiaTheme="majorEastAsia" w:hAnsiTheme="majorHAnsi" w:cstheme="majorBidi"/>
       <w:color w:val="000000" w:themeColor="text1"/>
+      <w:lang w:val="sv-SE" w:eastAsia="en-US" w:bidi="ar-SA"/>
     </w:rPr>
     <w:tblPr>
       <w:tblStyleRowBandSize w:val="1"/>
@@ -6573,6 +6793,7 @@
     <w:rPr>
       <w:rFonts w:asciiTheme="majorHAnsi" w:eastAsiaTheme="majorEastAsia" w:hAnsiTheme="majorHAnsi" w:cstheme="majorBidi"/>
       <w:color w:val="000000" w:themeColor="text1"/>
+      <w:lang w:val="sv-SE" w:eastAsia="en-US" w:bidi="ar-SA"/>
     </w:rPr>
     <w:tblPr>
       <w:tblStyleRowBandSize w:val="1"/>
@@ -6694,6 +6915,7 @@
     <w:rPr>
       <w:rFonts w:asciiTheme="majorHAnsi" w:eastAsiaTheme="majorEastAsia" w:hAnsiTheme="majorHAnsi" w:cstheme="majorBidi"/>
       <w:color w:val="000000" w:themeColor="text1"/>
+      <w:lang w:val="sv-SE" w:eastAsia="en-US" w:bidi="ar-SA"/>
     </w:rPr>
     <w:tblPr>
       <w:tblStyleRowBandSize w:val="1"/>
@@ -6815,6 +7037,7 @@
     <w:rPr>
       <w:rFonts w:asciiTheme="majorHAnsi" w:eastAsiaTheme="majorEastAsia" w:hAnsiTheme="majorHAnsi" w:cstheme="majorBidi"/>
       <w:color w:val="000000" w:themeColor="text1"/>
+      <w:lang w:val="sv-SE" w:eastAsia="en-US" w:bidi="ar-SA"/>
     </w:rPr>
     <w:tblPr>
       <w:tblStyleRowBandSize w:val="1"/>
@@ -6936,6 +7159,7 @@
     <w:rPr>
       <w:rFonts w:asciiTheme="majorHAnsi" w:eastAsiaTheme="majorEastAsia" w:hAnsiTheme="majorHAnsi" w:cstheme="majorBidi"/>
       <w:color w:val="000000" w:themeColor="text1"/>
+      <w:lang w:val="sv-SE" w:eastAsia="en-US" w:bidi="ar-SA"/>
     </w:rPr>
     <w:tblPr>
       <w:tblStyleRowBandSize w:val="1"/>
@@ -7057,6 +7281,7 @@
     <w:rPr>
       <w:rFonts w:asciiTheme="majorHAnsi" w:eastAsiaTheme="majorEastAsia" w:hAnsiTheme="majorHAnsi" w:cstheme="majorBidi"/>
       <w:color w:val="000000" w:themeColor="text1"/>
+      <w:lang w:val="sv-SE" w:eastAsia="en-US" w:bidi="ar-SA"/>
     </w:rPr>
     <w:tblPr>
       <w:tblStyleRowBandSize w:val="1"/>
@@ -7175,6 +7400,9 @@
     <w:pPr>
       <w:spacing w:after="0" w:line="240" w:lineRule="auto"/>
     </w:pPr>
+    <w:rPr>
+      <w:lang w:val="sv-SE" w:eastAsia="en-US" w:bidi="ar-SA"/>
+    </w:rPr>
     <w:tblPr>
       <w:tblStyleRowBandSize w:val="1"/>
       <w:tblStyleColBandSize w:val="1"/>
@@ -7241,6 +7469,9 @@
     <w:pPr>
       <w:spacing w:after="0" w:line="240" w:lineRule="auto"/>
     </w:pPr>
+    <w:rPr>
+      <w:lang w:val="sv-SE" w:eastAsia="en-US" w:bidi="ar-SA"/>
+    </w:rPr>
     <w:tblPr>
       <w:tblStyleRowBandSize w:val="1"/>
       <w:tblStyleColBandSize w:val="1"/>
@@ -7307,6 +7538,9 @@
     <w:pPr>
       <w:spacing w:after="0" w:line="240" w:lineRule="auto"/>
     </w:pPr>
+    <w:rPr>
+      <w:lang w:val="sv-SE" w:eastAsia="en-US" w:bidi="ar-SA"/>
+    </w:rPr>
     <w:tblPr>
       <w:tblStyleRowBandSize w:val="1"/>
       <w:tblStyleColBandSize w:val="1"/>
@@ -7373,6 +7607,9 @@
     <w:pPr>
       <w:spacing w:after="0" w:line="240" w:lineRule="auto"/>
     </w:pPr>
+    <w:rPr>
+      <w:lang w:val="sv-SE" w:eastAsia="en-US" w:bidi="ar-SA"/>
+    </w:rPr>
     <w:tblPr>
       <w:tblStyleRowBandSize w:val="1"/>
       <w:tblStyleColBandSize w:val="1"/>
@@ -7439,6 +7676,9 @@
     <w:pPr>
       <w:spacing w:after="0" w:line="240" w:lineRule="auto"/>
     </w:pPr>
+    <w:rPr>
+      <w:lang w:val="sv-SE" w:eastAsia="en-US" w:bidi="ar-SA"/>
+    </w:rPr>
     <w:tblPr>
       <w:tblStyleRowBandSize w:val="1"/>
       <w:tblStyleColBandSize w:val="1"/>
@@ -7505,6 +7745,9 @@
     <w:pPr>
       <w:spacing w:after="0" w:line="240" w:lineRule="auto"/>
     </w:pPr>
+    <w:rPr>
+      <w:lang w:val="sv-SE" w:eastAsia="en-US" w:bidi="ar-SA"/>
+    </w:rPr>
     <w:tblPr>
       <w:tblStyleRowBandSize w:val="1"/>
       <w:tblStyleColBandSize w:val="1"/>
@@ -7571,6 +7814,9 @@
     <w:pPr>
       <w:spacing w:after="0" w:line="240" w:lineRule="auto"/>
     </w:pPr>
+    <w:rPr>
+      <w:lang w:val="sv-SE" w:eastAsia="en-US" w:bidi="ar-SA"/>
+    </w:rPr>
     <w:tblPr>
       <w:tblStyleRowBandSize w:val="1"/>
       <w:tblStyleColBandSize w:val="1"/>
@@ -7640,6 +7886,7 @@
     <w:rPr>
       <w:rFonts w:asciiTheme="majorHAnsi" w:eastAsiaTheme="majorEastAsia" w:hAnsiTheme="majorHAnsi" w:cstheme="majorBidi"/>
       <w:color w:val="000000" w:themeColor="text1"/>
+      <w:lang w:val="sv-SE" w:eastAsia="en-US" w:bidi="ar-SA"/>
     </w:rPr>
     <w:tblPr>
       <w:tblStyleRowBandSize w:val="1"/>
@@ -7758,6 +8005,7 @@
     <w:rPr>
       <w:rFonts w:asciiTheme="majorHAnsi" w:eastAsiaTheme="majorEastAsia" w:hAnsiTheme="majorHAnsi" w:cstheme="majorBidi"/>
       <w:color w:val="000000" w:themeColor="text1"/>
+      <w:lang w:val="sv-SE" w:eastAsia="en-US" w:bidi="ar-SA"/>
     </w:rPr>
     <w:tblPr>
       <w:tblStyleRowBandSize w:val="1"/>
@@ -7876,6 +8124,7 @@
     <w:rPr>
       <w:rFonts w:asciiTheme="majorHAnsi" w:eastAsiaTheme="majorEastAsia" w:hAnsiTheme="majorHAnsi" w:cstheme="majorBidi"/>
       <w:color w:val="000000" w:themeColor="text1"/>
+      <w:lang w:val="sv-SE" w:eastAsia="en-US" w:bidi="ar-SA"/>
     </w:rPr>
     <w:tblPr>
       <w:tblStyleRowBandSize w:val="1"/>
@@ -7994,6 +8243,7 @@
     <w:rPr>
       <w:rFonts w:asciiTheme="majorHAnsi" w:eastAsiaTheme="majorEastAsia" w:hAnsiTheme="majorHAnsi" w:cstheme="majorBidi"/>
       <w:color w:val="000000" w:themeColor="text1"/>
+      <w:lang w:val="sv-SE" w:eastAsia="en-US" w:bidi="ar-SA"/>
     </w:rPr>
     <w:tblPr>
       <w:tblStyleRowBandSize w:val="1"/>
@@ -8112,6 +8362,7 @@
     <w:rPr>
       <w:rFonts w:asciiTheme="majorHAnsi" w:eastAsiaTheme="majorEastAsia" w:hAnsiTheme="majorHAnsi" w:cstheme="majorBidi"/>
       <w:color w:val="000000" w:themeColor="text1"/>
+      <w:lang w:val="sv-SE" w:eastAsia="en-US" w:bidi="ar-SA"/>
     </w:rPr>
     <w:tblPr>
       <w:tblStyleRowBandSize w:val="1"/>
@@ -8230,6 +8481,7 @@
     <w:rPr>
       <w:rFonts w:asciiTheme="majorHAnsi" w:eastAsiaTheme="majorEastAsia" w:hAnsiTheme="majorHAnsi" w:cstheme="majorBidi"/>
       <w:color w:val="000000" w:themeColor="text1"/>
+      <w:lang w:val="sv-SE" w:eastAsia="en-US" w:bidi="ar-SA"/>
     </w:rPr>
     <w:tblPr>
       <w:tblStyleRowBandSize w:val="1"/>
@@ -8348,6 +8600,7 @@
     <w:rPr>
       <w:rFonts w:asciiTheme="majorHAnsi" w:eastAsiaTheme="majorEastAsia" w:hAnsiTheme="majorHAnsi" w:cstheme="majorBidi"/>
       <w:color w:val="000000" w:themeColor="text1"/>
+      <w:lang w:val="sv-SE" w:eastAsia="en-US" w:bidi="ar-SA"/>
     </w:rPr>
     <w:tblPr>
       <w:tblStyleRowBandSize w:val="1"/>
@@ -8463,6 +8716,9 @@
     <w:pPr>
       <w:spacing w:after="0" w:line="240" w:lineRule="auto"/>
     </w:pPr>
+    <w:rPr>
+      <w:lang w:val="sv-SE" w:eastAsia="en-US" w:bidi="ar-SA"/>
+    </w:rPr>
     <w:tblPr>
       <w:tblStyleRowBandSize w:val="1"/>
       <w:tblStyleColBandSize w:val="1"/>
@@ -8597,6 +8853,9 @@
     <w:pPr>
       <w:spacing w:after="0" w:line="240" w:lineRule="auto"/>
     </w:pPr>
+    <w:rPr>
+      <w:lang w:val="sv-SE" w:eastAsia="en-US" w:bidi="ar-SA"/>
+    </w:rPr>
     <w:tblPr>
       <w:tblStyleRowBandSize w:val="1"/>
       <w:tblStyleColBandSize w:val="1"/>
@@ -8731,6 +8990,9 @@
     <w:pPr>
       <w:spacing w:after="0" w:line="240" w:lineRule="auto"/>
     </w:pPr>
+    <w:rPr>
+      <w:lang w:val="sv-SE" w:eastAsia="en-US" w:bidi="ar-SA"/>
+    </w:rPr>
     <w:tblPr>
       <w:tblStyleRowBandSize w:val="1"/>
       <w:tblStyleColBandSize w:val="1"/>
@@ -8865,6 +9127,9 @@
     <w:pPr>
       <w:spacing w:after="0" w:line="240" w:lineRule="auto"/>
     </w:pPr>
+    <w:rPr>
+      <w:lang w:val="sv-SE" w:eastAsia="en-US" w:bidi="ar-SA"/>
+    </w:rPr>
     <w:tblPr>
       <w:tblStyleRowBandSize w:val="1"/>
       <w:tblStyleColBandSize w:val="1"/>
@@ -8999,6 +9264,9 @@
     <w:pPr>
       <w:spacing w:after="0" w:line="240" w:lineRule="auto"/>
     </w:pPr>
+    <w:rPr>
+      <w:lang w:val="sv-SE" w:eastAsia="en-US" w:bidi="ar-SA"/>
+    </w:rPr>
     <w:tblPr>
       <w:tblStyleRowBandSize w:val="1"/>
       <w:tblStyleColBandSize w:val="1"/>
@@ -9133,6 +9401,9 @@
     <w:pPr>
       <w:spacing w:after="0" w:line="240" w:lineRule="auto"/>
     </w:pPr>
+    <w:rPr>
+      <w:lang w:val="sv-SE" w:eastAsia="en-US" w:bidi="ar-SA"/>
+    </w:rPr>
     <w:tblPr>
       <w:tblStyleRowBandSize w:val="1"/>
       <w:tblStyleColBandSize w:val="1"/>
@@ -9267,6 +9538,9 @@
     <w:pPr>
       <w:spacing w:after="0" w:line="240" w:lineRule="auto"/>
     </w:pPr>
+    <w:rPr>
+      <w:lang w:val="sv-SE" w:eastAsia="en-US" w:bidi="ar-SA"/>
+    </w:rPr>
     <w:tblPr>
       <w:tblStyleRowBandSize w:val="1"/>
       <w:tblStyleColBandSize w:val="1"/>
@@ -9403,6 +9677,7 @@
     </w:pPr>
     <w:rPr>
       <w:color w:val="FFFFFF" w:themeColor="background1"/>
+      <w:lang w:val="sv-SE" w:eastAsia="en-US" w:bidi="ar-SA"/>
     </w:rPr>
     <w:tblPr>
       <w:tblStyleRowBandSize w:val="1"/>
@@ -9510,6 +9785,7 @@
     </w:pPr>
     <w:rPr>
       <w:color w:val="FFFFFF" w:themeColor="background1"/>
+      <w:lang w:val="sv-SE" w:eastAsia="en-US" w:bidi="ar-SA"/>
     </w:rPr>
     <w:tblPr>
       <w:tblStyleRowBandSize w:val="1"/>
@@ -9617,6 +9893,7 @@
     </w:pPr>
     <w:rPr>
       <w:color w:val="FFFFFF" w:themeColor="background1"/>
+      <w:lang w:val="sv-SE" w:eastAsia="en-US" w:bidi="ar-SA"/>
     </w:rPr>
     <w:tblPr>
       <w:tblStyleRowBandSize w:val="1"/>
@@ -9724,6 +10001,7 @@
     </w:pPr>
     <w:rPr>
       <w:color w:val="FFFFFF" w:themeColor="background1"/>
+      <w:lang w:val="sv-SE" w:eastAsia="en-US" w:bidi="ar-SA"/>
     </w:rPr>
     <w:tblPr>
       <w:tblStyleRowBandSize w:val="1"/>
@@ -9831,6 +10109,7 @@
     </w:pPr>
     <w:rPr>
       <w:color w:val="FFFFFF" w:themeColor="background1"/>
+      <w:lang w:val="sv-SE" w:eastAsia="en-US" w:bidi="ar-SA"/>
     </w:rPr>
     <w:tblPr>
       <w:tblStyleRowBandSize w:val="1"/>
@@ -9938,6 +10217,7 @@
     </w:pPr>
     <w:rPr>
       <w:color w:val="FFFFFF" w:themeColor="background1"/>
+      <w:lang w:val="sv-SE" w:eastAsia="en-US" w:bidi="ar-SA"/>
     </w:rPr>
     <w:tblPr>
       <w:tblStyleRowBandSize w:val="1"/>
@@ -10045,6 +10325,7 @@
     </w:pPr>
     <w:rPr>
       <w:color w:val="FFFFFF" w:themeColor="background1"/>
+      <w:lang w:val="sv-SE" w:eastAsia="en-US" w:bidi="ar-SA"/>
     </w:rPr>
     <w:tblPr>
       <w:tblStyleRowBandSize w:val="1"/>
@@ -10152,6 +10433,7 @@
     </w:pPr>
     <w:rPr>
       <w:color w:val="000000" w:themeColor="text1"/>
+      <w:lang w:val="sv-SE" w:eastAsia="en-US" w:bidi="ar-SA"/>
     </w:rPr>
     <w:tblPr>
       <w:tblStyleRowBandSize w:val="1"/>
@@ -10267,6 +10549,7 @@
     </w:pPr>
     <w:rPr>
       <w:color w:val="000000" w:themeColor="text1"/>
+      <w:lang w:val="sv-SE" w:eastAsia="en-US" w:bidi="ar-SA"/>
     </w:rPr>
     <w:tblPr>
       <w:tblStyleRowBandSize w:val="1"/>
@@ -10382,6 +10665,7 @@
     </w:pPr>
     <w:rPr>
       <w:color w:val="000000" w:themeColor="text1"/>
+      <w:lang w:val="sv-SE" w:eastAsia="en-US" w:bidi="ar-SA"/>
     </w:rPr>
     <w:tblPr>
       <w:tblStyleRowBandSize w:val="1"/>
@@ -10497,6 +10781,7 @@
     </w:pPr>
     <w:rPr>
       <w:color w:val="000000" w:themeColor="text1"/>
+      <w:lang w:val="sv-SE" w:eastAsia="en-US" w:bidi="ar-SA"/>
     </w:rPr>
     <w:tblPr>
       <w:tblStyleRowBandSize w:val="1"/>
@@ -10602,6 +10887,7 @@
     </w:pPr>
     <w:rPr>
       <w:color w:val="000000" w:themeColor="text1"/>
+      <w:lang w:val="sv-SE" w:eastAsia="en-US" w:bidi="ar-SA"/>
     </w:rPr>
     <w:tblPr>
       <w:tblStyleRowBandSize w:val="1"/>
@@ -10717,6 +11003,7 @@
     </w:pPr>
     <w:rPr>
       <w:color w:val="000000" w:themeColor="text1"/>
+      <w:lang w:val="sv-SE" w:eastAsia="en-US" w:bidi="ar-SA"/>
     </w:rPr>
     <w:tblPr>
       <w:tblStyleRowBandSize w:val="1"/>
@@ -10832,6 +11119,7 @@
     </w:pPr>
     <w:rPr>
       <w:color w:val="000000" w:themeColor="text1"/>
+      <w:lang w:val="sv-SE" w:eastAsia="en-US" w:bidi="ar-SA"/>
     </w:rPr>
     <w:tblPr>
       <w:tblStyleRowBandSize w:val="1"/>
@@ -10947,6 +11235,7 @@
     </w:pPr>
     <w:rPr>
       <w:color w:val="000000" w:themeColor="text1"/>
+      <w:lang w:val="sv-SE" w:eastAsia="en-US" w:bidi="ar-SA"/>
     </w:rPr>
     <w:tblPr>
       <w:tblStyleRowBandSize w:val="1"/>
@@ -11026,6 +11315,7 @@
     </w:pPr>
     <w:rPr>
       <w:color w:val="000000" w:themeColor="text1"/>
+      <w:lang w:val="sv-SE" w:eastAsia="en-US" w:bidi="ar-SA"/>
     </w:rPr>
     <w:tblPr>
       <w:tblStyleRowBandSize w:val="1"/>
@@ -11105,6 +11395,7 @@
     </w:pPr>
     <w:rPr>
       <w:color w:val="000000" w:themeColor="text1"/>
+      <w:lang w:val="sv-SE" w:eastAsia="en-US" w:bidi="ar-SA"/>
     </w:rPr>
     <w:tblPr>
       <w:tblStyleRowBandSize w:val="1"/>
@@ -11184,6 +11475,7 @@
     </w:pPr>
     <w:rPr>
       <w:color w:val="000000" w:themeColor="text1"/>
+      <w:lang w:val="sv-SE" w:eastAsia="en-US" w:bidi="ar-SA"/>
     </w:rPr>
     <w:tblPr>
       <w:tblStyleRowBandSize w:val="1"/>
@@ -11263,6 +11555,7 @@
     </w:pPr>
     <w:rPr>
       <w:color w:val="000000" w:themeColor="text1"/>
+      <w:lang w:val="sv-SE" w:eastAsia="en-US" w:bidi="ar-SA"/>
     </w:rPr>
     <w:tblPr>
       <w:tblStyleRowBandSize w:val="1"/>
@@ -11342,6 +11635,7 @@
     </w:pPr>
     <w:rPr>
       <w:color w:val="000000" w:themeColor="text1"/>
+      <w:lang w:val="sv-SE" w:eastAsia="en-US" w:bidi="ar-SA"/>
     </w:rPr>
     <w:tblPr>
       <w:tblStyleRowBandSize w:val="1"/>
@@ -11421,6 +11715,7 @@
     </w:pPr>
     <w:rPr>
       <w:color w:val="000000" w:themeColor="text1"/>
+      <w:lang w:val="sv-SE" w:eastAsia="en-US" w:bidi="ar-SA"/>
     </w:rPr>
     <w:tblPr>
       <w:tblStyleRowBandSize w:val="1"/>
@@ -11500,6 +11795,7 @@
     </w:pPr>
     <w:rPr>
       <w:color w:val="000000" w:themeColor="text1"/>
+      <w:lang w:val="sv-SE" w:eastAsia="en-US" w:bidi="ar-SA"/>
     </w:rPr>
     <w:tblPr>
       <w:tblStyleRowBandSize w:val="1"/>
@@ -11573,6 +11869,7 @@
     </w:pPr>
     <w:rPr>
       <w:color w:val="000000" w:themeColor="text1"/>
+      <w:lang w:val="sv-SE" w:eastAsia="en-US" w:bidi="ar-SA"/>
     </w:rPr>
     <w:tblPr>
       <w:tblStyleRowBandSize w:val="1"/>
@@ -11646,6 +11943,7 @@
     </w:pPr>
     <w:rPr>
       <w:color w:val="000000" w:themeColor="text1"/>
+      <w:lang w:val="sv-SE" w:eastAsia="en-US" w:bidi="ar-SA"/>
     </w:rPr>
     <w:tblPr>
       <w:tblStyleRowBandSize w:val="1"/>
@@ -11719,6 +12017,7 @@
     </w:pPr>
     <w:rPr>
       <w:color w:val="000000" w:themeColor="text1"/>
+      <w:lang w:val="sv-SE" w:eastAsia="en-US" w:bidi="ar-SA"/>
     </w:rPr>
     <w:tblPr>
       <w:tblStyleRowBandSize w:val="1"/>
@@ -11792,6 +12091,7 @@
     </w:pPr>
     <w:rPr>
       <w:color w:val="000000" w:themeColor="text1"/>
+      <w:lang w:val="sv-SE" w:eastAsia="en-US" w:bidi="ar-SA"/>
     </w:rPr>
     <w:tblPr>
       <w:tblStyleRowBandSize w:val="1"/>
@@ -11865,6 +12165,7 @@
     </w:pPr>
     <w:rPr>
       <w:color w:val="000000" w:themeColor="text1"/>
+      <w:lang w:val="sv-SE" w:eastAsia="en-US" w:bidi="ar-SA"/>
     </w:rPr>
     <w:tblPr>
       <w:tblStyleRowBandSize w:val="1"/>
@@ -11938,6 +12239,7 @@
     </w:pPr>
     <w:rPr>
       <w:color w:val="000000" w:themeColor="text1"/>
+      <w:lang w:val="sv-SE" w:eastAsia="en-US" w:bidi="ar-SA"/>
     </w:rPr>
     <w:tblPr>
       <w:tblStyleRowBandSize w:val="1"/>

--- a/Logging_DALARNAS_LAN/Logging_ALVDALEN/tillsyn/A 33548-2023 tillsynsbegäran.docx
+++ b/Logging_DALARNAS_LAN/Logging_ALVDALEN/tillsyn/A 33548-2023 tillsynsbegäran.docx
@@ -425,7 +425,7 @@
     <w:r>
       <w:tab/>
       <w:tab/>
-      <w:t>2023-11-13</w:t>
+      <w:t>2023-11-14</w:t>
       <w:br/>
       <w:br/>
     </w:r>
